--- a/docx/01colofon.docx
+++ b/docx/01colofon.docx
@@ -229,7 +229,7 @@
           <w:rFonts w:ascii="Calibri" w:eastAsia="Times New Roman" w:hAnsi="Calibri" w:cs="Calibri"/>
           <w:color w:val="333333"/>
           <w:shd w:val="clear" w:color="auto" w:fill="FFFFFF"/>
-          <w:lang w:eastAsia="nl-NL"/>
+          <w:lang w:val="en-US" w:eastAsia="nl-NL"/>
         </w:rPr>
         <w:t>9789492302762</w:t>
       </w:r>
@@ -260,7 +260,7 @@
           <w:rFonts w:ascii="Calibri" w:eastAsia="Times New Roman" w:hAnsi="Calibri" w:cs="Calibri"/>
           <w:color w:val="333333"/>
           <w:shd w:val="clear" w:color="auto" w:fill="FFFFFF"/>
-          <w:lang w:eastAsia="nl-NL"/>
+          <w:lang w:val="en-US" w:eastAsia="nl-NL"/>
         </w:rPr>
         <w:t>9789492302779 </w:t>
       </w:r>
@@ -402,15 +402,32 @@
         </w:rPr>
         <w:t xml:space="preserve">Web: </w:t>
       </w:r>
-      <w:hyperlink r:id="rId9" w:history="1">
-        <w:r>
-          <w:rPr>
-            <w:rStyle w:val="Hyperlink"/>
-            <w:lang w:val="en-US"/>
-          </w:rPr>
-          <w:t>www.networkcultures.org/viralimageculture</w:t>
-        </w:r>
-      </w:hyperlink>
+      <w:r>
+        <w:fldChar w:fldCharType="begin"/>
+      </w:r>
+      <w:r>
+        <w:rPr>
+          <w:lang w:val="en-US"/>
+        </w:rPr>
+        <w:instrText xml:space="preserve"> HYPERLINK "http://www.networkcultures.org/viralimageculture" </w:instrText>
+      </w:r>
+      <w:r>
+        <w:fldChar w:fldCharType="separate"/>
+      </w:r>
+      <w:r>
+        <w:rPr>
+          <w:rStyle w:val="Hyperlink"/>
+          <w:lang w:val="en-US"/>
+        </w:rPr>
+        <w:t>www.networkcultures.org/viralimageculture</w:t>
+      </w:r>
+      <w:r>
+        <w:rPr>
+          <w:rStyle w:val="Hyperlink"/>
+          <w:lang w:val="en-US"/>
+        </w:rPr>
+        <w:fldChar w:fldCharType="end"/>
+      </w:r>
       <w:r>
         <w:rPr>
           <w:lang w:val="en-US"/>
@@ -437,15 +454,32 @@
         </w:rPr>
         <w:t xml:space="preserve">Order a copy or download this publication for free at: </w:t>
       </w:r>
-      <w:hyperlink r:id="rId10" w:history="1">
-        <w:r>
-          <w:rPr>
-            <w:rStyle w:val="Hyperlink"/>
-            <w:lang w:val="en-US"/>
-          </w:rPr>
-          <w:t>www.networkcultures.org/publications</w:t>
-        </w:r>
-      </w:hyperlink>
+      <w:r>
+        <w:fldChar w:fldCharType="begin"/>
+      </w:r>
+      <w:r>
+        <w:rPr>
+          <w:lang w:val="en-US"/>
+        </w:rPr>
+        <w:instrText xml:space="preserve"> HYPERLINK "http://www.networkcultures.org/publications" </w:instrText>
+      </w:r>
+      <w:r>
+        <w:fldChar w:fldCharType="separate"/>
+      </w:r>
+      <w:r>
+        <w:rPr>
+          <w:rStyle w:val="Hyperlink"/>
+          <w:lang w:val="en-US"/>
+        </w:rPr>
+        <w:t>www.networkcultures.org/publications</w:t>
+      </w:r>
+      <w:r>
+        <w:rPr>
+          <w:rStyle w:val="Hyperlink"/>
+          <w:lang w:val="en-US"/>
+        </w:rPr>
+        <w:fldChar w:fldCharType="end"/>
+      </w:r>
     </w:p>
     <w:p>
       <w:pPr>
@@ -466,15 +500,32 @@
         </w:rPr>
         <w:t xml:space="preserve">Subscribe to the INC newsletter: </w:t>
       </w:r>
-      <w:hyperlink r:id="rId11" w:history="1">
-        <w:r>
-          <w:rPr>
-            <w:rStyle w:val="Hyperlink"/>
-            <w:lang w:val="en-US"/>
-          </w:rPr>
-          <w:t>www.networkcultures.org/newsletter</w:t>
-        </w:r>
-      </w:hyperlink>
+      <w:r>
+        <w:fldChar w:fldCharType="begin"/>
+      </w:r>
+      <w:r>
+        <w:rPr>
+          <w:lang w:val="en-US"/>
+        </w:rPr>
+        <w:instrText xml:space="preserve"> HYPERLINK "http://www.networkcultures.org/newsletter" </w:instrText>
+      </w:r>
+      <w:r>
+        <w:fldChar w:fldCharType="separate"/>
+      </w:r>
+      <w:r>
+        <w:rPr>
+          <w:rStyle w:val="Hyperlink"/>
+          <w:lang w:val="en-US"/>
+        </w:rPr>
+        <w:t>www.networkcultures.org/newsletter</w:t>
+      </w:r>
+      <w:r>
+        <w:rPr>
+          <w:rStyle w:val="Hyperlink"/>
+          <w:lang w:val="en-US"/>
+        </w:rPr>
+        <w:fldChar w:fldCharType="end"/>
+      </w:r>
       <w:r>
         <w:rPr>
           <w:lang w:val="en-US"/>
@@ -494,15 +545,32 @@
         </w:rPr>
         <w:t xml:space="preserve">Subscribe to the INC Viral Image Culture newsletter: </w:t>
       </w:r>
-      <w:hyperlink r:id="rId12" w:history="1">
-        <w:r>
-          <w:rPr>
-            <w:rStyle w:val="Hyperlink"/>
-            <w:lang w:val="en-US"/>
-          </w:rPr>
-          <w:t>www.networkcultures.org/viralimageculture</w:t>
-        </w:r>
-      </w:hyperlink>
+      <w:r>
+        <w:fldChar w:fldCharType="begin"/>
+      </w:r>
+      <w:r>
+        <w:rPr>
+          <w:lang w:val="en-US"/>
+        </w:rPr>
+        <w:instrText xml:space="preserve"> HYPERLINK "http://www.networkcultures.org/viralimageculture" </w:instrText>
+      </w:r>
+      <w:r>
+        <w:fldChar w:fldCharType="separate"/>
+      </w:r>
+      <w:r>
+        <w:rPr>
+          <w:rStyle w:val="Hyperlink"/>
+          <w:lang w:val="en-US"/>
+        </w:rPr>
+        <w:t>www.networkcultures.org/viralimageculture</w:t>
+      </w:r>
+      <w:r>
+        <w:rPr>
+          <w:rStyle w:val="Hyperlink"/>
+          <w:lang w:val="en-US"/>
+        </w:rPr>
+        <w:fldChar w:fldCharType="end"/>
+      </w:r>
       <w:r>
         <w:rPr>
           <w:lang w:val="en-US"/>
@@ -571,15 +639,32 @@
         </w:rPr>
         <w:t xml:space="preserve"> (CC BY-NC-SA 4.0). To view a copy of this license, visit </w:t>
       </w:r>
-      <w:hyperlink r:id="rId13" w:history="1">
-        <w:r>
-          <w:rPr>
-            <w:rStyle w:val="Hyperlink"/>
-            <w:lang w:val="en-US"/>
-          </w:rPr>
-          <w:t>www.creativecommons.org/licences/by-nc-sa/4.0/</w:t>
-        </w:r>
-      </w:hyperlink>
+      <w:r>
+        <w:fldChar w:fldCharType="begin"/>
+      </w:r>
+      <w:r>
+        <w:rPr>
+          <w:lang w:val="en-US"/>
+        </w:rPr>
+        <w:instrText xml:space="preserve"> HYPERLINK "http://www.creativecommons.org/licences/by-nc-sa/4.0/" </w:instrText>
+      </w:r>
+      <w:r>
+        <w:fldChar w:fldCharType="separate"/>
+      </w:r>
+      <w:r>
+        <w:rPr>
+          <w:rStyle w:val="Hyperlink"/>
+          <w:lang w:val="en-US"/>
+        </w:rPr>
+        <w:t>www.creativecommons.org/licences/by-nc-sa/4.0/</w:t>
+      </w:r>
+      <w:r>
+        <w:rPr>
+          <w:rStyle w:val="Hyperlink"/>
+          <w:lang w:val="en-US"/>
+        </w:rPr>
+        <w:fldChar w:fldCharType="end"/>
+      </w:r>
       <w:r>
         <w:rPr>
           <w:lang w:val="en-US"/>
@@ -634,13 +719,13 @@
         <w:rPr>
           <w:lang w:val="en-US"/>
         </w:rPr>
-        <w:t xml:space="preserve"> (?) logo </w:t>
-      </w:r>
-      <w:r>
-        <w:rPr>
-          <w:lang w:val="en-US"/>
-        </w:rPr>
         <w:t xml:space="preserve"> </w:t>
+      </w:r>
+      <w:r>
+        <w:rPr>
+          <w:lang w:val="en-US"/>
+        </w:rPr>
+        <w:t>logo</w:t>
       </w:r>
     </w:p>
     <w:sectPr>
